--- a/docs/Online Dictionary Project.docx
+++ b/docs/Online Dictionary Project.docx
@@ -34,10 +34,7 @@
         <w:t xml:space="preserve">I </w:t>
       </w:r>
       <w:r>
-        <w:t xml:space="preserve">used npm module called sequelize </w:t>
-      </w:r>
-      <w:r>
-        <w:t xml:space="preserve">a </w:t>
+        <w:t xml:space="preserve">used npm module called sequelize a </w:t>
       </w:r>
       <w:proofErr w:type="gramStart"/>
       <w:r>
@@ -45,21 +42,35 @@
       </w:r>
       <w:proofErr w:type="gramEnd"/>
       <w:r>
-        <w:t xml:space="preserve"> Node.js ORM</w:t>
-      </w:r>
-      <w:r>
-        <w:t xml:space="preserve"> which works with mysql for the database connection and operations. I also created the schema and class for </w:t>
-      </w:r>
-      <w:r>
-        <w:t>the database thereby giving the application control over database related changes. The database is automatically created if it has not yet been created and automatically updates tables if there are any changes when the application launches. Note this was done purposely for the production environment can be disabled when using the application in a production environment.</w:t>
-      </w:r>
-      <w:r>
-        <w:t xml:space="preserve"> </w:t>
-      </w:r>
-    </w:p>
-    <w:p>
-      <w:pPr>
-        <w:ind w:left="720"/>
+        <w:t xml:space="preserve"> Node.js ORM which works with mysql for the database connection and operations. I also created the schema and class for </w:t>
+      </w:r>
+      <w:r>
+        <w:t xml:space="preserve">the database thereby giving the application control over database related changes. The database is automatically created if it has not yet been created and automatically updates tables if there are any changes when the application launches. Note this was done purposely for the </w:t>
+      </w:r>
+      <w:r>
+        <w:t>development</w:t>
+      </w:r>
+      <w:r>
+        <w:t xml:space="preserve"> environment can be disabled when using the application in a production environment.</w:t>
+      </w:r>
+      <w:r>
+        <w:t xml:space="preserve"> </w:t>
+      </w:r>
+      <w:r>
+        <w:t xml:space="preserve"> Project source code is available on </w:t>
+      </w:r>
+      <w:hyperlink r:id="rId6" w:history="1">
+        <w:r>
+          <w:rPr>
+            <w:rStyle w:val="Hyperlink"/>
+          </w:rPr>
+          <w:t>https://github.com/mawunyoaheto/online-dictionary</w:t>
+        </w:r>
+      </w:hyperlink>
+    </w:p>
+    <w:p>
+      <w:pPr>
+        <w:ind w:firstLine="720"/>
         <w:jc w:val="both"/>
       </w:pPr>
       <w:r>
@@ -95,7 +106,7 @@
                     <pic:cNvPicPr/>
                   </pic:nvPicPr>
                   <pic:blipFill>
-                    <a:blip r:embed="rId6">
+                    <a:blip r:embed="rId7">
                       <a:extLst>
                         <a:ext uri="{28A0092B-C50C-407E-A947-70E740481C1C}">
                           <a14:useLocalDpi xmlns:a14="http://schemas.microsoft.com/office/drawing/2010/main" val="0"/>
@@ -142,16 +153,7 @@
         <w:ind w:left="720" w:hanging="360"/>
       </w:pPr>
     </w:p>
-    <w:p>
-      <w:pPr>
-        <w:ind w:left="720" w:hanging="360"/>
-      </w:pPr>
-    </w:p>
-    <w:p>
-      <w:pPr>
-        <w:ind w:left="720" w:hanging="360"/>
-      </w:pPr>
-    </w:p>
+    <w:p/>
     <w:p>
       <w:pPr>
         <w:rPr>
@@ -204,7 +206,7 @@
                     <pic:cNvPicPr/>
                   </pic:nvPicPr>
                   <pic:blipFill>
-                    <a:blip r:embed="rId7">
+                    <a:blip r:embed="rId8">
                       <a:extLst>
                         <a:ext uri="{28A0092B-C50C-407E-A947-70E740481C1C}">
                           <a14:useLocalDpi xmlns:a14="http://schemas.microsoft.com/office/drawing/2010/main" val="0"/>
@@ -282,7 +284,7 @@
                     <pic:cNvPicPr/>
                   </pic:nvPicPr>
                   <pic:blipFill>
-                    <a:blip r:embed="rId8" cstate="print">
+                    <a:blip r:embed="rId9" cstate="print">
                       <a:extLst>
                         <a:ext uri="{28A0092B-C50C-407E-A947-70E740481C1C}">
                           <a14:useLocalDpi xmlns:a14="http://schemas.microsoft.com/office/drawing/2010/main" val="0"/>
@@ -351,7 +353,7 @@
                     <pic:cNvPicPr/>
                   </pic:nvPicPr>
                   <pic:blipFill>
-                    <a:blip r:embed="rId9">
+                    <a:blip r:embed="rId10">
                       <a:extLst>
                         <a:ext uri="{28A0092B-C50C-407E-A947-70E740481C1C}">
                           <a14:useLocalDpi xmlns:a14="http://schemas.microsoft.com/office/drawing/2010/main" val="0"/>
@@ -429,7 +431,7 @@
                     <pic:cNvPicPr/>
                   </pic:nvPicPr>
                   <pic:blipFill>
-                    <a:blip r:embed="rId10">
+                    <a:blip r:embed="rId11">
                       <a:extLst>
                         <a:ext uri="{28A0092B-C50C-407E-A947-70E740481C1C}">
                           <a14:useLocalDpi xmlns:a14="http://schemas.microsoft.com/office/drawing/2010/main" val="0"/>
@@ -10323,6 +10325,29 @@
       <w:contextualSpacing/>
     </w:pPr>
   </w:style>
+  <w:style w:type="character" w:styleId="Hyperlink">
+    <w:name w:val="Hyperlink"/>
+    <w:basedOn w:val="DefaultParagraphFont"/>
+    <w:uiPriority w:val="99"/>
+    <w:unhideWhenUsed/>
+    <w:rsid w:val="00924562"/>
+    <w:rPr>
+      <w:color w:val="0563C1" w:themeColor="hyperlink"/>
+      <w:u w:val="single"/>
+    </w:rPr>
+  </w:style>
+  <w:style w:type="character" w:styleId="UnresolvedMention">
+    <w:name w:val="Unresolved Mention"/>
+    <w:basedOn w:val="DefaultParagraphFont"/>
+    <w:uiPriority w:val="99"/>
+    <w:semiHidden/>
+    <w:unhideWhenUsed/>
+    <w:rsid w:val="00924562"/>
+    <w:rPr>
+      <w:color w:val="605E5C"/>
+      <w:shd w:val="clear" w:color="auto" w:fill="E1DFDD"/>
+    </w:rPr>
+  </w:style>
 </w:styles>
 </file>
 
